--- a/doc/Rohdateien/Lastenheft.docx
+++ b/doc/Rohdateien/Lastenheft.docx
@@ -15,16 +15,85 @@
           <w:noProof/>
           <w:lang w:eastAsia="de-DE"/>
         </w:rPr>
+        <w:drawing>
+          <wp:anchor distT="0" distB="0" distL="114300" distR="114300" simplePos="0" relativeHeight="251659776" behindDoc="0" locked="0" layoutInCell="1" allowOverlap="1" wp14:anchorId="379A2B1E" wp14:editId="6976CFB2">
+            <wp:simplePos x="0" y="0"/>
+            <wp:positionH relativeFrom="column">
+              <wp:posOffset>598170</wp:posOffset>
+            </wp:positionH>
+            <wp:positionV relativeFrom="paragraph">
+              <wp:posOffset>3330575</wp:posOffset>
+            </wp:positionV>
+            <wp:extent cx="4514850" cy="3089910"/>
+            <wp:effectExtent l="0" t="0" r="6350" b="8890"/>
+            <wp:wrapSquare wrapText="bothSides"/>
+            <wp:docPr id="1" name="Bild 1" descr="/Users/kamilgorszczyk/hm.edu/3. Semester/Softwareenginieering/Seminararbeit/public/images/MPGA.png"/>
+            <wp:cNvGraphicFramePr>
+              <a:graphicFrameLocks xmlns:a="http://schemas.openxmlformats.org/drawingml/2006/main" noChangeAspect="1"/>
+            </wp:cNvGraphicFramePr>
+            <a:graphic xmlns:a="http://schemas.openxmlformats.org/drawingml/2006/main">
+              <a:graphicData uri="http://schemas.openxmlformats.org/drawingml/2006/picture">
+                <pic:pic xmlns:pic="http://schemas.openxmlformats.org/drawingml/2006/picture">
+                  <pic:nvPicPr>
+                    <pic:cNvPr id="0" name="Picture 1" descr="/Users/kamilgorszczyk/hm.edu/3. Semester/Softwareenginieering/Seminararbeit/public/images/MPGA.png"/>
+                    <pic:cNvPicPr>
+                      <a:picLocks noChangeAspect="1" noChangeArrowheads="1"/>
+                    </pic:cNvPicPr>
+                  </pic:nvPicPr>
+                  <pic:blipFill>
+                    <a:blip r:embed="rId8">
+                      <a:extLst>
+                        <a:ext uri="{28A0092B-C50C-407E-A947-70E740481C1C}">
+                          <a14:useLocalDpi xmlns:a14="http://schemas.microsoft.com/office/drawing/2010/main" val="0"/>
+                        </a:ext>
+                      </a:extLst>
+                    </a:blip>
+                    <a:srcRect/>
+                    <a:stretch>
+                      <a:fillRect/>
+                    </a:stretch>
+                  </pic:blipFill>
+                  <pic:spPr bwMode="auto">
+                    <a:xfrm>
+                      <a:off x="0" y="0"/>
+                      <a:ext cx="4514850" cy="3089910"/>
+                    </a:xfrm>
+                    <a:prstGeom prst="rect">
+                      <a:avLst/>
+                    </a:prstGeom>
+                    <a:noFill/>
+                    <a:ln>
+                      <a:noFill/>
+                    </a:ln>
+                  </pic:spPr>
+                </pic:pic>
+              </a:graphicData>
+            </a:graphic>
+            <wp14:sizeRelH relativeFrom="page">
+              <wp14:pctWidth>0</wp14:pctWidth>
+            </wp14:sizeRelH>
+            <wp14:sizeRelV relativeFrom="page">
+              <wp14:pctHeight>0</wp14:pctHeight>
+            </wp14:sizeRelV>
+          </wp:anchor>
+        </w:drawing>
+      </w:r>
+      <w:r>
+        <w:rPr>
+          <w:rFonts w:cs="Arial"/>
+          <w:noProof/>
+          <w:lang w:eastAsia="de-DE"/>
+        </w:rPr>
         <mc:AlternateContent>
           <mc:Choice Requires="wps">
             <w:drawing>
-              <wp:anchor distT="0" distB="0" distL="114300" distR="114300" simplePos="0" relativeHeight="251664896" behindDoc="0" locked="0" layoutInCell="1" allowOverlap="1" wp14:anchorId="3CD0AD16" wp14:editId="5A1DF8D8">
+              <wp:anchor distT="0" distB="0" distL="114300" distR="114300" simplePos="0" relativeHeight="251657728" behindDoc="0" locked="0" layoutInCell="1" allowOverlap="1" wp14:anchorId="3CD0AD16" wp14:editId="6F40E45C">
                 <wp:simplePos x="0" y="0"/>
                 <wp:positionH relativeFrom="column">
-                  <wp:posOffset>-161925</wp:posOffset>
+                  <wp:posOffset>-35560</wp:posOffset>
                 </wp:positionH>
                 <wp:positionV relativeFrom="paragraph">
-                  <wp:posOffset>3662045</wp:posOffset>
+                  <wp:posOffset>1390650</wp:posOffset>
                 </wp:positionV>
                 <wp:extent cx="6058535" cy="1031240"/>
                 <wp:effectExtent l="0" t="0" r="0" b="10160"/>
@@ -68,32 +137,42 @@
                           <w:p>
                             <w:pPr>
                               <w:pStyle w:val="Titel"/>
+                              <w:rPr>
+                                <w:color w:val="000000" w:themeColor="text1"/>
+                              </w:rPr>
                             </w:pPr>
                             <w:r>
+                              <w:rPr>
+                                <w:color w:val="000000" w:themeColor="text1"/>
+                              </w:rPr>
                               <w:t>Lastenheft – Pizza-Power</w:t>
                             </w:r>
                           </w:p>
                           <w:p>
                             <w:pPr>
                               <w:pStyle w:val="Untertitel"/>
+                              <w:rPr>
+                                <w:color w:val="000000" w:themeColor="text1"/>
+                              </w:rPr>
                             </w:pPr>
                             <w:r>
-                              <w:t xml:space="preserve">Gruppe 1 – Kamil </w:t>
+                              <w:rPr>
+                                <w:color w:val="000000" w:themeColor="text1"/>
+                              </w:rPr>
+                              <w:t xml:space="preserve">Gruppe 1 – Kamil Gorszczyk, Simon </w:t>
                             </w:r>
                             <w:proofErr w:type="spellStart"/>
                             <w:r>
-                              <w:t>Gorszczyk</w:t>
-                            </w:r>
-                            <w:proofErr w:type="spellEnd"/>
-                            <w:r>
-                              <w:t xml:space="preserve">, Simon </w:t>
-                            </w:r>
-                            <w:proofErr w:type="spellStart"/>
-                            <w:r>
+                              <w:rPr>
+                                <w:color w:val="000000" w:themeColor="text1"/>
+                              </w:rPr>
                               <w:t>Parussel</w:t>
                             </w:r>
                             <w:proofErr w:type="spellEnd"/>
                             <w:r>
+                              <w:rPr>
+                                <w:color w:val="000000" w:themeColor="text1"/>
+                              </w:rPr>
                               <w:t>, Johannes Krumm</w:t>
                             </w:r>
                           </w:p>
@@ -123,38 +202,48 @@
                 <v:stroke joinstyle="miter"/>
                 <v:path gradientshapeok="t" o:connecttype="rect"/>
               </v:shapetype>
-              <v:shape id="Textfeld 10" o:spid="_x0000_s1026" type="#_x0000_t202" style="position:absolute;margin-left:-12.75pt;margin-top:288.35pt;width:477.05pt;height:81.2pt;z-index:251664896;visibility:visible;mso-wrap-style:square;mso-width-percent:0;mso-height-percent:0;mso-wrap-distance-left:9pt;mso-wrap-distance-top:0;mso-wrap-distance-right:9pt;mso-wrap-distance-bottom:0;mso-position-horizontal:absolute;mso-position-horizontal-relative:text;mso-position-vertical:absolute;mso-position-vertical-relative:text;mso-width-percent:0;mso-height-percent:0;mso-width-relative:margin;mso-height-relative:margin;v-text-anchor:top" o:gfxdata="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" filled="f" stroked="f">
+              <v:shape id="Textfeld 10" o:spid="_x0000_s1026" type="#_x0000_t202" style="position:absolute;margin-left:-2.8pt;margin-top:109.5pt;width:477.05pt;height:81.2pt;z-index:251657728;visibility:visible;mso-wrap-style:square;mso-width-percent:0;mso-height-percent:0;mso-wrap-distance-left:9pt;mso-wrap-distance-top:0;mso-wrap-distance-right:9pt;mso-wrap-distance-bottom:0;mso-position-horizontal:absolute;mso-position-horizontal-relative:text;mso-position-vertical:absolute;mso-position-vertical-relative:text;mso-width-percent:0;mso-height-percent:0;mso-width-relative:margin;mso-height-relative:margin;v-text-anchor:top" o:gfxdata="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" filled="f" stroked="f">
                 <v:textbox>
                   <w:txbxContent>
                     <w:p>
                       <w:pPr>
                         <w:pStyle w:val="Titel"/>
+                        <w:rPr>
+                          <w:color w:val="000000" w:themeColor="text1"/>
+                        </w:rPr>
                       </w:pPr>
                       <w:r>
+                        <w:rPr>
+                          <w:color w:val="000000" w:themeColor="text1"/>
+                        </w:rPr>
                         <w:t>Lastenheft – Pizza-Power</w:t>
                       </w:r>
                     </w:p>
                     <w:p>
                       <w:pPr>
                         <w:pStyle w:val="Untertitel"/>
+                        <w:rPr>
+                          <w:color w:val="000000" w:themeColor="text1"/>
+                        </w:rPr>
                       </w:pPr>
                       <w:r>
-                        <w:t xml:space="preserve">Gruppe 1 – Kamil </w:t>
+                        <w:rPr>
+                          <w:color w:val="000000" w:themeColor="text1"/>
+                        </w:rPr>
+                        <w:t xml:space="preserve">Gruppe 1 – Kamil Gorszczyk, Simon </w:t>
                       </w:r>
                       <w:proofErr w:type="spellStart"/>
                       <w:r>
-                        <w:t>Gorszczyk</w:t>
-                      </w:r>
-                      <w:proofErr w:type="spellEnd"/>
-                      <w:r>
-                        <w:t xml:space="preserve">, Simon </w:t>
-                      </w:r>
-                      <w:proofErr w:type="spellStart"/>
-                      <w:r>
+                        <w:rPr>
+                          <w:color w:val="000000" w:themeColor="text1"/>
+                        </w:rPr>
                         <w:t>Parussel</w:t>
                       </w:r>
                       <w:proofErr w:type="spellEnd"/>
                       <w:r>
+                        <w:rPr>
+                          <w:color w:val="000000" w:themeColor="text1"/>
+                        </w:rPr>
                         <w:t>, Johannes Krumm</w:t>
                       </w:r>
                     </w:p>
@@ -176,6 +265,8 @@
       <w:bookmarkStart w:id="1" w:name="_Toc299021273"/>
       <w:bookmarkStart w:id="2" w:name="_Toc299021319"/>
       <w:bookmarkStart w:id="3" w:name="_Toc310505795"/>
+      <w:bookmarkStart w:id="4" w:name="_GoBack"/>
+      <w:bookmarkEnd w:id="4"/>
     </w:p>
     <w:p>
       <w:pPr>
@@ -185,10 +276,10 @@
           <w:sz w:val="44"/>
         </w:rPr>
       </w:pPr>
-      <w:bookmarkStart w:id="4" w:name="_Toc299019266"/>
-      <w:bookmarkStart w:id="5" w:name="_Toc299021275"/>
-      <w:bookmarkStart w:id="6" w:name="_Toc299021321"/>
-      <w:bookmarkStart w:id="7" w:name="_Toc310505797"/>
+      <w:bookmarkStart w:id="5" w:name="_Toc299019266"/>
+      <w:bookmarkStart w:id="6" w:name="_Toc299021275"/>
+      <w:bookmarkStart w:id="7" w:name="_Toc299021321"/>
+      <w:bookmarkStart w:id="8" w:name="_Toc310505797"/>
       <w:bookmarkEnd w:id="0"/>
       <w:bookmarkEnd w:id="1"/>
       <w:bookmarkEnd w:id="2"/>
@@ -238,10 +329,10 @@
       <w:r>
         <w:tab/>
       </w:r>
-      <w:bookmarkEnd w:id="4"/>
       <w:bookmarkEnd w:id="5"/>
       <w:bookmarkEnd w:id="6"/>
       <w:bookmarkEnd w:id="7"/>
+      <w:bookmarkEnd w:id="8"/>
     </w:p>
     <w:p>
       <w:pPr>
@@ -252,13 +343,8 @@
         </w:rPr>
       </w:pPr>
       <w:r>
-        <w:t xml:space="preserve">Kamil </w:t>
-      </w:r>
-      <w:proofErr w:type="spellStart"/>
-      <w:r>
-        <w:t>Gorszczyk</w:t>
-      </w:r>
-      <w:proofErr w:type="spellEnd"/>
+        <w:t>Kamil Gorszczyk</w:t>
+      </w:r>
       <w:r>
         <w:tab/>
       </w:r>
@@ -332,7 +418,7 @@
           <w:rStyle w:val="s1"/>
           <w:lang w:val="en-US"/>
         </w:rPr>
-        <w:t>schiffners</w:t>
+        <w:t>Parusim</w:t>
       </w:r>
       <w:proofErr w:type="spellEnd"/>
       <w:r>
@@ -377,8 +463,15 @@
           <w:lang w:val="en-US"/>
         </w:rPr>
         <w:tab/>
+      </w:r>
+      <w:proofErr w:type="spellStart"/>
+      <w:r>
+        <w:rPr>
+          <w:lang w:val="en-US"/>
+        </w:rPr>
         <w:t>jkrumm</w:t>
       </w:r>
+      <w:proofErr w:type="spellEnd"/>
       <w:r>
         <w:rPr>
           <w:lang w:val="en-US"/>
@@ -410,9 +503,9 @@
       <w:pPr>
         <w:pStyle w:val="Inhaltsverzeichnisberschrift"/>
       </w:pPr>
-      <w:bookmarkStart w:id="8" w:name="_Toc310505803"/>
-      <w:bookmarkStart w:id="9" w:name="_Toc299021327"/>
-      <w:bookmarkStart w:id="10" w:name="_Ref299018466"/>
+      <w:bookmarkStart w:id="9" w:name="_Toc310505803"/>
+      <w:bookmarkStart w:id="10" w:name="_Toc299021327"/>
+      <w:bookmarkStart w:id="11" w:name="_Ref299018466"/>
       <w:r>
         <w:t>Inhaltsverzeichnis</w:t>
       </w:r>
@@ -521,7 +614,7 @@
             <w:noProof/>
             <w:webHidden/>
           </w:rPr>
-          <w:t>4</w:t>
+          <w:t>3</w:t>
         </w:r>
         <w:r>
           <w:rPr>
@@ -617,7 +710,7 @@
             <w:noProof/>
             <w:webHidden/>
           </w:rPr>
-          <w:t>4</w:t>
+          <w:t>3</w:t>
         </w:r>
         <w:r>
           <w:rPr>
@@ -713,7 +806,7 @@
             <w:noProof/>
             <w:webHidden/>
           </w:rPr>
-          <w:t>4</w:t>
+          <w:t>3</w:t>
         </w:r>
         <w:r>
           <w:rPr>
@@ -807,7 +900,7 @@
             <w:noProof/>
             <w:webHidden/>
           </w:rPr>
-          <w:t>4</w:t>
+          <w:t>3</w:t>
         </w:r>
         <w:r>
           <w:rPr>
@@ -901,7 +994,7 @@
             <w:noProof/>
             <w:webHidden/>
           </w:rPr>
-          <w:t>4</w:t>
+          <w:t>3</w:t>
         </w:r>
         <w:r>
           <w:rPr>
@@ -995,7 +1088,7 @@
             <w:noProof/>
             <w:webHidden/>
           </w:rPr>
-          <w:t>4</w:t>
+          <w:t>3</w:t>
         </w:r>
         <w:r>
           <w:rPr>
@@ -1089,7 +1182,7 @@
             <w:noProof/>
             <w:webHidden/>
           </w:rPr>
-          <w:t>5</w:t>
+          <w:t>3</w:t>
         </w:r>
         <w:r>
           <w:rPr>
@@ -1183,7 +1276,7 @@
             <w:noProof/>
             <w:webHidden/>
           </w:rPr>
-          <w:t>5</w:t>
+          <w:t>4</w:t>
         </w:r>
         <w:r>
           <w:rPr>
@@ -1275,7 +1368,7 @@
             <w:noProof/>
             <w:webHidden/>
           </w:rPr>
-          <w:t>5</w:t>
+          <w:t>4</w:t>
         </w:r>
         <w:r>
           <w:rPr>
@@ -1367,7 +1460,7 @@
             <w:noProof/>
             <w:webHidden/>
           </w:rPr>
-          <w:t>5</w:t>
+          <w:t>4</w:t>
         </w:r>
         <w:r>
           <w:rPr>
@@ -1459,7 +1552,7 @@
             <w:noProof/>
             <w:webHidden/>
           </w:rPr>
-          <w:t>5</w:t>
+          <w:t>4</w:t>
         </w:r>
         <w:r>
           <w:rPr>
@@ -1551,7 +1644,7 @@
             <w:noProof/>
             <w:webHidden/>
           </w:rPr>
-          <w:t>5</w:t>
+          <w:t>4</w:t>
         </w:r>
         <w:r>
           <w:rPr>
@@ -1643,7 +1736,7 @@
             <w:noProof/>
             <w:webHidden/>
           </w:rPr>
-          <w:t>6</w:t>
+          <w:t>4</w:t>
         </w:r>
         <w:r>
           <w:rPr>
@@ -1734,7 +1827,7 @@
             <w:noProof/>
             <w:webHidden/>
           </w:rPr>
-          <w:t>6</w:t>
+          <w:t>4</w:t>
         </w:r>
         <w:r>
           <w:rPr>
@@ -1826,7 +1919,7 @@
             <w:noProof/>
             <w:webHidden/>
           </w:rPr>
-          <w:t>6</w:t>
+          <w:t>5</w:t>
         </w:r>
         <w:r>
           <w:rPr>
@@ -1918,7 +2011,7 @@
             <w:noProof/>
             <w:webHidden/>
           </w:rPr>
-          <w:t>6</w:t>
+          <w:t>5</w:t>
         </w:r>
         <w:r>
           <w:rPr>
@@ -2010,7 +2103,7 @@
             <w:noProof/>
             <w:webHidden/>
           </w:rPr>
-          <w:t>6</w:t>
+          <w:t>5</w:t>
         </w:r>
         <w:r>
           <w:rPr>
@@ -2102,7 +2195,7 @@
             <w:noProof/>
             <w:webHidden/>
           </w:rPr>
-          <w:t>7</w:t>
+          <w:t>5</w:t>
         </w:r>
         <w:r>
           <w:rPr>
@@ -2128,16 +2221,16 @@
         <w:lastRenderedPageBreak/>
         <w:fldChar w:fldCharType="end"/>
       </w:r>
-      <w:bookmarkStart w:id="11" w:name="_Toc297982423"/>
-      <w:bookmarkStart w:id="12" w:name="_Toc468364381"/>
+      <w:bookmarkStart w:id="12" w:name="_Toc297982423"/>
+      <w:bookmarkStart w:id="13" w:name="_Toc468364381"/>
       <w:r>
         <w:t>Einleitung</w:t>
       </w:r>
-      <w:bookmarkEnd w:id="8"/>
       <w:bookmarkEnd w:id="9"/>
       <w:bookmarkEnd w:id="10"/>
       <w:bookmarkEnd w:id="11"/>
       <w:bookmarkEnd w:id="12"/>
+      <w:bookmarkEnd w:id="13"/>
     </w:p>
     <w:p>
       <w:pPr>
@@ -2147,8 +2240,8 @@
           <w:lang w:eastAsia="de-DE"/>
         </w:rPr>
       </w:pPr>
-      <w:bookmarkStart w:id="13" w:name="_Toc297982424"/>
-      <w:bookmarkStart w:id="14" w:name="_Toc468364382"/>
+      <w:bookmarkStart w:id="14" w:name="_Toc297982424"/>
+      <w:bookmarkStart w:id="15" w:name="_Toc468364382"/>
       <w:r>
         <w:rPr>
           <w:rFonts w:cs="Arial"/>
@@ -2156,8 +2249,8 @@
         </w:rPr>
         <w:t>Zweck und Eigenschaften des Lastenhefts</w:t>
       </w:r>
-      <w:bookmarkEnd w:id="13"/>
       <w:bookmarkEnd w:id="14"/>
+      <w:bookmarkEnd w:id="15"/>
     </w:p>
     <w:p>
       <w:pPr>
@@ -2208,8 +2301,8 @@
           <w:lang w:eastAsia="de-DE"/>
         </w:rPr>
       </w:pPr>
-      <w:bookmarkStart w:id="15" w:name="_Toc297982425"/>
-      <w:bookmarkStart w:id="16" w:name="_Toc468364383"/>
+      <w:bookmarkStart w:id="16" w:name="_Toc297982425"/>
+      <w:bookmarkStart w:id="17" w:name="_Toc468364383"/>
       <w:r>
         <w:rPr>
           <w:rFonts w:cs="Arial"/>
@@ -2217,8 +2310,8 @@
         </w:rPr>
         <w:t>Zielsetzung</w:t>
       </w:r>
-      <w:bookmarkEnd w:id="15"/>
       <w:bookmarkEnd w:id="16"/>
+      <w:bookmarkEnd w:id="17"/>
     </w:p>
     <w:p>
       <w:pPr>
@@ -2336,16 +2429,16 @@
           <w:rFonts w:cs="Arial"/>
         </w:rPr>
       </w:pPr>
-      <w:bookmarkStart w:id="17" w:name="_Toc297982430"/>
-      <w:bookmarkStart w:id="18" w:name="_Toc468364384"/>
+      <w:bookmarkStart w:id="18" w:name="_Toc297982430"/>
+      <w:bookmarkStart w:id="19" w:name="_Toc468364384"/>
       <w:r>
         <w:rPr>
           <w:rFonts w:cs="Arial"/>
         </w:rPr>
         <w:t>Ausgangslage</w:t>
       </w:r>
-      <w:bookmarkEnd w:id="17"/>
       <w:bookmarkEnd w:id="18"/>
+      <w:bookmarkEnd w:id="19"/>
     </w:p>
     <w:p>
       <w:r>
@@ -2371,16 +2464,16 @@
           <w:rFonts w:cs="Arial"/>
         </w:rPr>
       </w:pPr>
-      <w:bookmarkStart w:id="19" w:name="_Toc297982434"/>
-      <w:bookmarkStart w:id="20" w:name="_Toc468364385"/>
+      <w:bookmarkStart w:id="20" w:name="_Toc297982434"/>
+      <w:bookmarkStart w:id="21" w:name="_Toc468364385"/>
       <w:r>
         <w:rPr>
           <w:rFonts w:cs="Arial"/>
         </w:rPr>
         <w:t>Anforderungen</w:t>
       </w:r>
-      <w:bookmarkEnd w:id="19"/>
       <w:bookmarkEnd w:id="20"/>
+      <w:bookmarkEnd w:id="21"/>
     </w:p>
     <w:p>
       <w:pPr>
@@ -2389,8 +2482,8 @@
           <w:rFonts w:cs="Arial"/>
         </w:rPr>
       </w:pPr>
-      <w:bookmarkStart w:id="21" w:name="_Toc297982435"/>
-      <w:bookmarkStart w:id="22" w:name="_Toc468364386"/>
+      <w:bookmarkStart w:id="22" w:name="_Toc297982435"/>
+      <w:bookmarkStart w:id="23" w:name="_Toc468364386"/>
       <w:r>
         <w:rPr>
           <w:rFonts w:cs="Arial"/>
@@ -2403,8 +2496,8 @@
         </w:rPr>
         <w:t>Onlineshops</w:t>
       </w:r>
-      <w:bookmarkEnd w:id="21"/>
       <w:bookmarkEnd w:id="22"/>
+      <w:bookmarkEnd w:id="23"/>
     </w:p>
     <w:p>
       <w:pPr>
@@ -2421,8 +2514,8 @@
           <w:rFonts w:cs="Arial"/>
         </w:rPr>
       </w:pPr>
-      <w:bookmarkStart w:id="23" w:name="_Toc297982436"/>
-      <w:bookmarkStart w:id="24" w:name="_Toc468364387"/>
+      <w:bookmarkStart w:id="24" w:name="_Toc297982436"/>
+      <w:bookmarkStart w:id="25" w:name="_Toc468364387"/>
       <w:r>
         <w:rPr>
           <w:rFonts w:cs="Arial"/>
@@ -2441,8 +2534,8 @@
         </w:rPr>
         <w:t>Ablauf einer Bestellung</w:t>
       </w:r>
-      <w:bookmarkEnd w:id="23"/>
       <w:bookmarkEnd w:id="24"/>
+      <w:bookmarkEnd w:id="25"/>
     </w:p>
     <w:p>
       <w:pPr>
@@ -2453,13 +2546,11 @@
       </w:r>
       <w:r>
         <w:lastRenderedPageBreak/>
-        <w:t>unter 20km Entfernung befinden muss. Nach dem erfolgreichen einloggen</w:t>
-      </w:r>
-      <w:proofErr w:type="gramStart"/>
-      <w:r>
-        <w:t xml:space="preserve"> ....</w:t>
-      </w:r>
-      <w:proofErr w:type="gramEnd"/>
+        <w:t xml:space="preserve">unter 20km Entfernung befinden muss. Nach </w:t>
+      </w:r>
+      <w:r>
+        <w:t>dem erfolgreichen einloggen.</w:t>
+      </w:r>
       <w:r>
         <w:br/>
       </w:r>
@@ -2471,16 +2562,16 @@
           <w:rFonts w:cs="Arial"/>
         </w:rPr>
       </w:pPr>
-      <w:bookmarkStart w:id="25" w:name="_Toc297982437"/>
-      <w:bookmarkStart w:id="26" w:name="_Toc468364388"/>
+      <w:bookmarkStart w:id="26" w:name="_Toc297982437"/>
+      <w:bookmarkStart w:id="27" w:name="_Toc468364388"/>
       <w:r>
         <w:rPr>
           <w:rFonts w:cs="Arial"/>
         </w:rPr>
         <w:t>Funktionale Anforderungen</w:t>
       </w:r>
-      <w:bookmarkEnd w:id="25"/>
       <w:bookmarkEnd w:id="26"/>
+      <w:bookmarkEnd w:id="27"/>
     </w:p>
     <w:p>
       <w:pPr>
@@ -2489,16 +2580,16 @@
           <w:rFonts w:cs="Arial"/>
         </w:rPr>
       </w:pPr>
-      <w:bookmarkStart w:id="27" w:name="_Toc297982439"/>
-      <w:bookmarkStart w:id="28" w:name="_Toc468364389"/>
+      <w:bookmarkStart w:id="28" w:name="_Toc297982439"/>
+      <w:bookmarkStart w:id="29" w:name="_Toc468364389"/>
       <w:r>
         <w:rPr>
           <w:rFonts w:cs="Arial"/>
         </w:rPr>
         <w:t>Startseite</w:t>
       </w:r>
-      <w:bookmarkEnd w:id="27"/>
       <w:bookmarkEnd w:id="28"/>
+      <w:bookmarkEnd w:id="29"/>
     </w:p>
     <w:p>
       <w:pPr>
@@ -2532,157 +2623,149 @@
           <w:rFonts w:cs="Arial"/>
         </w:rPr>
       </w:pPr>
-      <w:bookmarkStart w:id="29" w:name="_Toc468364390"/>
+      <w:bookmarkStart w:id="30" w:name="_Toc468364390"/>
       <w:r>
         <w:rPr>
           <w:rFonts w:cs="Arial"/>
         </w:rPr>
         <w:t>Produktliste</w:t>
-      </w:r>
-      <w:bookmarkEnd w:id="29"/>
-    </w:p>
-    <w:p>
-      <w:pPr>
-        <w:jc w:val="left"/>
-      </w:pPr>
-      <w:r>
-        <w:t>Der Pizza-Dienst bietet neben Pizza auch Getränke oder andere Produkte wie z.B. D</w:t>
-      </w:r>
-      <w:r>
-        <w:t xml:space="preserve">esserts an, </w:t>
-      </w:r>
-      <w:r>
-        <w:t>diese</w:t>
-      </w:r>
-      <w:r>
-        <w:t xml:space="preserve"> werden </w:t>
-      </w:r>
-      <w:r>
-        <w:t>nach Kategorien unterteilt.</w:t>
-      </w:r>
-    </w:p>
-    <w:p>
-      <w:pPr>
-        <w:pStyle w:val="berschrift3"/>
-        <w:rPr>
-          <w:rFonts w:cs="Arial"/>
-        </w:rPr>
-      </w:pPr>
-      <w:bookmarkStart w:id="30" w:name="_Toc468364391"/>
-      <w:r>
-        <w:rPr>
-          <w:rFonts w:cs="Arial"/>
-        </w:rPr>
-        <w:t>Preisberechnung einer Pizza</w:t>
       </w:r>
       <w:bookmarkEnd w:id="30"/>
     </w:p>
     <w:p>
-      <w:r>
-        <w:t>Da der Kunde seine Pizza in freiwilliger Größe und</w:t>
-      </w:r>
-      <w:r>
-        <w:t xml:space="preserve"> mit</w:t>
-      </w:r>
-      <w:r>
-        <w:t xml:space="preserve"> verschiedenen</w:t>
-      </w:r>
-      <w:r>
-        <w:t xml:space="preserve"> Extras bestellen können soll</w:t>
-      </w:r>
-      <w:r>
-        <w:t xml:space="preserve"> wurde die Preisberechnung wie folgt festgelegt. Jede Pizza hat ihre jeweiligen Kosten pro cm im Durchmesser und jedes Extra hat seinen eigenen festen Standartpreis.</w:t>
+      <w:pPr>
+        <w:jc w:val="left"/>
+      </w:pPr>
+      <w:r>
+        <w:t>Der Pizza-Dienst bietet neben Pizza auch Getränke oder andere Produkte wie z.B. D</w:t>
+      </w:r>
+      <w:r>
+        <w:t xml:space="preserve">esserts an, </w:t>
+      </w:r>
+      <w:r>
+        <w:t>diese</w:t>
+      </w:r>
+      <w:r>
+        <w:t xml:space="preserve"> werden </w:t>
+      </w:r>
+      <w:r>
+        <w:t>nach Kategorien unterteilt.</w:t>
       </w:r>
     </w:p>
     <w:p>
       <w:pPr>
-        <w:spacing w:after="0"/>
-        <w:rPr>
-          <w:sz w:val="20"/>
-        </w:rPr>
-      </w:pPr>
-      <w:r>
-        <w:rPr>
-          <w:sz w:val="20"/>
-        </w:rPr>
-        <w:t>Beispiel einer Pizza Preisberechnung:</w:t>
-      </w:r>
-    </w:p>
-    <w:p>
-      <w:pPr>
-        <w:rPr>
-          <w:sz w:val="20"/>
-        </w:rPr>
-      </w:pPr>
-      <w:r>
-        <w:rPr>
-          <w:sz w:val="20"/>
-        </w:rPr>
-        <w:t xml:space="preserve">Pizza Fungi kostet pro cm 0,5€ und jedes Extra 1€, eine Pizza mit der Größe 25cm (12,5€) und zwei Extras (2€) kostet also </w:t>
-      </w:r>
-      <w:r>
-        <w:rPr>
-          <w:sz w:val="20"/>
-        </w:rPr>
-        <w:t>14,5€.</w:t>
-      </w:r>
-    </w:p>
-    <w:p>
-      <w:pPr>
         <w:pStyle w:val="berschrift3"/>
         <w:rPr>
           <w:rFonts w:cs="Arial"/>
         </w:rPr>
       </w:pPr>
-      <w:bookmarkStart w:id="31" w:name="_Toc468364392"/>
+      <w:bookmarkStart w:id="31" w:name="_Toc468364391"/>
       <w:r>
         <w:rPr>
           <w:rFonts w:cs="Arial"/>
         </w:rPr>
-        <w:t>Kundenregistrierung</w:t>
+        <w:t>Preisberechnung einer Pizza</w:t>
       </w:r>
       <w:bookmarkEnd w:id="31"/>
     </w:p>
     <w:p>
       <w:r>
-        <w:t xml:space="preserve">Bei der Registrierung </w:t>
-      </w:r>
-      <w:r>
-        <w:t>eines neuen Kunden</w:t>
-      </w:r>
-      <w:r>
-        <w:t>, muss dieser seinen Namen, Adresse sowie seine Entfernung zum Pizzadienst Pizza-Power übergeben. Da</w:t>
-      </w:r>
-      <w:r>
-        <w:t xml:space="preserve"> nur Kunden bis zu </w:t>
-      </w:r>
-      <w:r>
-        <w:t xml:space="preserve">einer Distanz von 20 km bedient werden, dürfen auch nur diese sich registrieren. </w:t>
+        <w:t>Da der Kunde seine Pizza in freiwilliger Größe und</w:t>
+      </w:r>
+      <w:r>
+        <w:t xml:space="preserve"> mit</w:t>
+      </w:r>
+      <w:r>
+        <w:t xml:space="preserve"> verschiedenen</w:t>
+      </w:r>
+      <w:r>
+        <w:t xml:space="preserve"> Extras bestellen können soll</w:t>
+      </w:r>
+      <w:r>
+        <w:t xml:space="preserve"> wurde die Preisberechnung wie folgt festgelegt. Jede Pizza hat ihre jeweiligen Kosten pro cm im Durchmesser und jedes Extra hat seinen eigenen festen Standartpreis.</w:t>
       </w:r>
     </w:p>
     <w:p>
       <w:pPr>
+        <w:spacing w:after="0"/>
+        <w:rPr>
+          <w:sz w:val="20"/>
+        </w:rPr>
+      </w:pPr>
+      <w:r>
+        <w:rPr>
+          <w:sz w:val="20"/>
+        </w:rPr>
+        <w:t>Beispiel einer Pizza Preisberechnung:</w:t>
+      </w:r>
+    </w:p>
+    <w:p>
+      <w:pPr>
+        <w:rPr>
+          <w:sz w:val="20"/>
+        </w:rPr>
+      </w:pPr>
+      <w:r>
+        <w:rPr>
+          <w:sz w:val="20"/>
+        </w:rPr>
+        <w:t xml:space="preserve">Pizza Fungi kostet pro cm 0,5€ und jedes Extra 1€, eine Pizza mit der Größe 25cm (12,5€) und zwei Extras (2€) kostet also </w:t>
+      </w:r>
+      <w:r>
+        <w:rPr>
+          <w:sz w:val="20"/>
+        </w:rPr>
+        <w:t>14,5€.</w:t>
+      </w:r>
+    </w:p>
+    <w:p>
+      <w:pPr>
         <w:pStyle w:val="berschrift3"/>
         <w:rPr>
           <w:rFonts w:cs="Arial"/>
         </w:rPr>
       </w:pPr>
-      <w:bookmarkStart w:id="32" w:name="_Toc468364393"/>
+      <w:bookmarkStart w:id="32" w:name="_Toc468364392"/>
       <w:r>
         <w:rPr>
           <w:rFonts w:cs="Arial"/>
         </w:rPr>
-        <w:t>Mitarb</w:t>
-      </w:r>
-      <w:bookmarkStart w:id="33" w:name="_GoBack"/>
+        <w:t>Kundenregistrierung</w:t>
+      </w:r>
+      <w:bookmarkEnd w:id="32"/>
+    </w:p>
+    <w:p>
+      <w:r>
+        <w:t xml:space="preserve">Bei der Registrierung </w:t>
+      </w:r>
+      <w:r>
+        <w:t>eines neuen Kunden</w:t>
+      </w:r>
+      <w:r>
+        <w:t>, muss dieser seinen Namen, Adresse sowie seine Entfernung zum Pizzadienst Pizza-Power übergeben. Da</w:t>
+      </w:r>
+      <w:r>
+        <w:t xml:space="preserve"> nur Kunden bis zu </w:t>
+      </w:r>
+      <w:r>
+        <w:t xml:space="preserve">einer Distanz von 20 km bedient werden, dürfen auch nur diese sich registrieren. </w:t>
+      </w:r>
+    </w:p>
+    <w:p>
+      <w:pPr>
+        <w:pStyle w:val="berschrift3"/>
+        <w:rPr>
+          <w:rFonts w:cs="Arial"/>
+        </w:rPr>
+      </w:pPr>
+      <w:bookmarkStart w:id="33" w:name="_Toc468364393"/>
+      <w:r>
+        <w:rPr>
+          <w:rFonts w:cs="Arial"/>
+        </w:rPr>
+        <w:t>Mitarbeiter Bereich</w:t>
+      </w:r>
       <w:bookmarkEnd w:id="33"/>
-      <w:r>
-        <w:rPr>
-          <w:rFonts w:cs="Arial"/>
-        </w:rPr>
-        <w:t>eiter Bereich</w:t>
-      </w:r>
-      <w:bookmarkEnd w:id="32"/>
     </w:p>
     <w:p>
       <w:pPr>
@@ -2946,15 +3029,15 @@
           <w:rFonts w:cs="Arial"/>
         </w:rPr>
       </w:pPr>
-      <w:bookmarkStart w:id="38" w:name="_Toc297982443"/>
-      <w:bookmarkStart w:id="39" w:name="_Toc468364397"/>
+      <w:bookmarkStart w:id="38" w:name="_Toc468364397"/>
+      <w:bookmarkStart w:id="39" w:name="_Toc297982443"/>
       <w:r>
         <w:rPr>
           <w:rFonts w:cs="Arial"/>
         </w:rPr>
         <w:t>Lieferzeit Berechnung</w:t>
       </w:r>
-      <w:bookmarkEnd w:id="39"/>
+      <w:bookmarkEnd w:id="38"/>
     </w:p>
     <w:p>
       <w:r>
@@ -2979,7 +3062,7 @@
       </w:pPr>
       <w:bookmarkStart w:id="40" w:name="_Toc297982449"/>
       <w:bookmarkStart w:id="41" w:name="_Toc468364398"/>
-      <w:bookmarkEnd w:id="38"/>
+      <w:bookmarkEnd w:id="39"/>
       <w:r>
         <w:rPr>
           <w:rFonts w:cs="Arial"/>
@@ -2993,7 +3076,7 @@
       <w:pPr>
         <w:jc w:val="left"/>
         <w:sectPr>
-          <w:footerReference w:type="default" r:id="rId8"/>
+          <w:footerReference w:type="default" r:id="rId9"/>
           <w:pgSz w:w="11906" w:h="16838"/>
           <w:pgMar w:top="1418" w:right="1418" w:bottom="1418" w:left="1418" w:header="567" w:footer="567" w:gutter="0"/>
           <w:cols w:space="708"/>
@@ -3013,7 +3096,7 @@
         <w:t>richtig angezeigt funktionstüchtig</w:t>
       </w:r>
       <w:r>
-        <w:t xml:space="preserve"> sein.</w:t>
+        <w:t xml:space="preserve"> sein</w:t>
       </w:r>
     </w:p>
     <w:p>
@@ -3098,7 +3181,7 @@
         <w:noProof/>
         <w:szCs w:val="24"/>
       </w:rPr>
-      <w:t>5</w:t>
+      <w:t>6</w:t>
     </w:r>
     <w:r>
       <w:rPr>
@@ -9172,7 +9255,7 @@
 </file>
 
 <file path=customXml/itemProps1.xml><?xml version="1.0" encoding="utf-8"?>
-<ds:datastoreItem xmlns:ds="http://schemas.openxmlformats.org/officeDocument/2006/customXml" ds:itemID="{7EB63BF7-E76E-F743-AE1C-08AF15D8EF10}">
+<ds:datastoreItem xmlns:ds="http://schemas.openxmlformats.org/officeDocument/2006/customXml" ds:itemID="{A9D1080B-829B-5949-9DDE-37089853BE4B}">
   <ds:schemaRefs>
     <ds:schemaRef ds:uri="http://schemas.openxmlformats.org/officeDocument/2006/bibliography"/>
   </ds:schemaRefs>
